--- a/code/TablesFigures/Table S5 - DDM v2.docx
+++ b/code/TablesFigures/Table S5 - DDM v2.docx
@@ -437,7 +437,7 @@
                 <w:szCs w:val="24"/>
                 <w:color w:val="000000"/>
               </w:rPr>
-              <w:t xml:space="preserve">2.37</w:t>
+              <w:t xml:space="preserve">0.26</w:t>
             </w:r>
           </w:p>
         </w:tc>
@@ -481,7 +481,7 @@
                 <w:szCs w:val="24"/>
                 <w:color w:val="000000"/>
               </w:rPr>
-              <w:t xml:space="preserve">0.35</w:t>
+              <w:t xml:space="preserve">0.08</w:t>
             </w:r>
           </w:p>
         </w:tc>
@@ -525,7 +525,7 @@
                 <w:szCs w:val="24"/>
                 <w:color w:val="000000"/>
               </w:rPr>
-              <w:t xml:space="preserve">&lt; .001***</w:t>
+              <w:t xml:space="preserve">.002**</w:t>
             </w:r>
           </w:p>
         </w:tc>
@@ -569,7 +569,7 @@
                 <w:szCs w:val="24"/>
                 <w:color w:val="000000"/>
               </w:rPr>
-              <w:t xml:space="preserve">[1.67, 3.07]</w:t>
+              <w:t xml:space="preserve">[0.10, 0.42]</w:t>
             </w:r>
           </w:p>
         </w:tc>
@@ -663,7 +663,7 @@
                 <w:szCs w:val="24"/>
                 <w:color w:val="000000"/>
               </w:rPr>
-              <w:t xml:space="preserve">-0.38</w:t>
+              <w:t xml:space="preserve">-0.34</w:t>
             </w:r>
           </w:p>
         </w:tc>
@@ -707,7 +707,7 @@
                 <w:szCs w:val="24"/>
                 <w:color w:val="000000"/>
               </w:rPr>
-              <w:t xml:space="preserve">0.13</w:t>
+              <w:t xml:space="preserve">0.10</w:t>
             </w:r>
           </w:p>
         </w:tc>
@@ -751,7 +751,7 @@
                 <w:szCs w:val="24"/>
                 <w:color w:val="000000"/>
               </w:rPr>
-              <w:t xml:space="preserve">.004**</w:t>
+              <w:t xml:space="preserve">.001***</w:t>
             </w:r>
           </w:p>
         </w:tc>
@@ -795,7 +795,7 @@
                 <w:szCs w:val="24"/>
                 <w:color w:val="000000"/>
               </w:rPr>
-              <w:t xml:space="preserve">[-0.63, -0.12]</w:t>
+              <w:t xml:space="preserve">[-0.53, -0.15]</w:t>
             </w:r>
           </w:p>
         </w:tc>
@@ -889,7 +889,7 @@
                 <w:szCs w:val="24"/>
                 <w:color w:val="000000"/>
               </w:rPr>
-              <w:t xml:space="preserve">-0.22</w:t>
+              <w:t xml:space="preserve">-0.18</w:t>
             </w:r>
           </w:p>
         </w:tc>
@@ -933,7 +933,7 @@
                 <w:szCs w:val="24"/>
                 <w:color w:val="000000"/>
               </w:rPr>
-              <w:t xml:space="preserve">0.12</w:t>
+              <w:t xml:space="preserve">0.08</w:t>
             </w:r>
           </w:p>
         </w:tc>
@@ -977,7 +977,7 @@
                 <w:szCs w:val="24"/>
                 <w:color w:val="000000"/>
               </w:rPr>
-              <w:t xml:space="preserve">.065</w:t>
+              <w:t xml:space="preserve">.029*</w:t>
             </w:r>
           </w:p>
         </w:tc>
@@ -1021,7 +1021,7 @@
                 <w:szCs w:val="24"/>
                 <w:color w:val="000000"/>
               </w:rPr>
-              <w:t xml:space="preserve">[-0.45, 0.01]</w:t>
+              <w:t xml:space="preserve">[-0.34, -0.02]</w:t>
             </w:r>
           </w:p>
         </w:tc>
